--- a/Relatorio_SED.docx
+++ b/Relatorio_SED.docx
@@ -1559,7 +1559,7 @@
                 <w:rStyle w:val="Hiperligao"/>
                 <w:noProof/>
               </w:rPr>
-              <w:t xml:space="preserve">.1. </w:t>
+              <w:t xml:space="preserve">. </w:t>
             </w:r>
             <w:r>
               <w:rPr>
@@ -1601,20 +1601,6 @@
                 <w:rStyle w:val="Hiperligao"/>
                 <w:noProof/>
               </w:rPr>
-              <w:t>.</w:t>
-            </w:r>
-            <w:r>
-              <w:rPr>
-                <w:rStyle w:val="Hiperligao"/>
-                <w:noProof/>
-              </w:rPr>
-              <w:t>1</w:t>
-            </w:r>
-            <w:r>
-              <w:rPr>
-                <w:rStyle w:val="Hiperligao"/>
-                <w:noProof/>
-              </w:rPr>
               <w:t xml:space="preserve">.2. </w:t>
             </w:r>
             <w:r>
@@ -1647,20 +1633,6 @@
           <w:hyperlink w:anchor="_Toc105531670" w:history="1">
             <w:r>
               <w:t>3</w:t>
-            </w:r>
-            <w:r>
-              <w:rPr>
-                <w:rStyle w:val="Hiperligao"/>
-                <w:noProof/>
-              </w:rPr>
-              <w:t>.</w:t>
-            </w:r>
-            <w:r>
-              <w:rPr>
-                <w:rStyle w:val="Hiperligao"/>
-                <w:noProof/>
-              </w:rPr>
-              <w:t>1</w:t>
             </w:r>
             <w:r>
               <w:rPr>
@@ -1716,20 +1688,6 @@
                 <w:noProof/>
               </w:rPr>
               <w:t>3</w:t>
-            </w:r>
-            <w:r>
-              <w:rPr>
-                <w:rStyle w:val="Hiperligao"/>
-                <w:noProof/>
-              </w:rPr>
-              <w:t>.</w:t>
-            </w:r>
-            <w:r>
-              <w:rPr>
-                <w:rStyle w:val="Hiperligao"/>
-                <w:noProof/>
-              </w:rPr>
-              <w:t>1</w:t>
             </w:r>
             <w:r>
               <w:rPr>
@@ -1853,7 +1811,7 @@
                 <w:rStyle w:val="Hiperligao"/>
                 <w:noProof/>
               </w:rPr>
-              <w:t xml:space="preserve">.1. </w:t>
+              <w:t xml:space="preserve">. </w:t>
             </w:r>
             <w:r>
               <w:rPr>
@@ -1895,20 +1853,6 @@
                 <w:noProof/>
               </w:rPr>
               <w:t>4</w:t>
-            </w:r>
-            <w:r>
-              <w:rPr>
-                <w:rStyle w:val="Hiperligao"/>
-                <w:noProof/>
-              </w:rPr>
-              <w:t>.</w:t>
-            </w:r>
-            <w:r>
-              <w:rPr>
-                <w:rStyle w:val="Hiperligao"/>
-                <w:noProof/>
-              </w:rPr>
-              <w:t>1</w:t>
             </w:r>
             <w:r>
               <w:rPr>
@@ -2388,7 +2332,17 @@
                         <w:txbxContent>
                           <w:p>
                             <w:r>
-                              <w:t>Na nossa implementação do jogo Frogger existem 3 programas principais: O servidor, o operador e o sapo.</w:t>
+                              <w:t xml:space="preserve">Na nossa implementação do jogo </w:t>
+                            </w:r>
+                            <w:r>
+                              <w:rPr>
+                                <w:i/>
+                                <w:iCs/>
+                              </w:rPr>
+                              <w:t>Frogger</w:t>
+                            </w:r>
+                            <w:r>
+                              <w:t xml:space="preserve"> existem 3 programas principais: O servidor, o operador e o sapo.</w:t>
                             </w:r>
                           </w:p>
                           <w:p>
@@ -2430,7 +2384,17 @@
                   <w:txbxContent>
                     <w:p>
                       <w:r>
-                        <w:t>Na nossa implementação do jogo Frogger existem 3 programas principais: O servidor, o operador e o sapo.</w:t>
+                        <w:t xml:space="preserve">Na nossa implementação do jogo </w:t>
+                      </w:r>
+                      <w:r>
+                        <w:rPr>
+                          <w:i/>
+                          <w:iCs/>
+                        </w:rPr>
+                        <w:t>Frogger</w:t>
+                      </w:r>
+                      <w:r>
+                        <w:t xml:space="preserve"> existem 3 programas principais: O servidor, o operador e o sapo.</w:t>
                       </w:r>
                     </w:p>
                     <w:p>
@@ -3244,7 +3208,17 @@
         <w:jc w:val="left"/>
       </w:pPr>
       <w:r>
-        <w:t>No Operador, temos apenas uma estrutura de dados relevante que é a estrutura Thread_Info já referida no servidor.</w:t>
+        <w:t xml:space="preserve">No Operador, temos apenas uma estrutura de dados relevante que é a estrutura </w:t>
+      </w:r>
+      <w:r>
+        <w:rPr>
+          <w:i/>
+          <w:iCs/>
+        </w:rPr>
+        <w:t>Thread_Info</w:t>
+      </w:r>
+      <w:r>
+        <w:t xml:space="preserve"> já referida no servidor.</w:t>
       </w:r>
     </w:p>
     <w:p>
@@ -3630,17 +3604,262 @@
         <w:t>REGISTRY</w:t>
       </w:r>
     </w:p>
+    <w:p/>
+    <w:p>
+      <w:r>
+        <w:rPr>
+          <w:noProof/>
+        </w:rPr>
+        <w:drawing>
+          <wp:anchor distT="0" distB="0" distL="114300" distR="114300" simplePos="0" relativeHeight="251834368" behindDoc="0" locked="0" layoutInCell="1" allowOverlap="1" wp14:anchorId="53DBB9F4" wp14:editId="66707610">
+            <wp:simplePos x="1076325" y="1457325"/>
+            <wp:positionH relativeFrom="column">
+              <wp:align>center</wp:align>
+            </wp:positionH>
+            <wp:positionV relativeFrom="paragraph">
+              <wp:posOffset>3810</wp:posOffset>
+            </wp:positionV>
+            <wp:extent cx="2437200" cy="2437200"/>
+            <wp:effectExtent l="76200" t="76200" r="134620" b="134620"/>
+            <wp:wrapTopAndBottom/>
+            <wp:docPr id="2132420819" name="Imagem 8" descr="Windows Registry - Wikipedia"/>
+            <wp:cNvGraphicFramePr>
+              <a:graphicFrameLocks xmlns:a="http://schemas.openxmlformats.org/drawingml/2006/main" noChangeAspect="1"/>
+            </wp:cNvGraphicFramePr>
+            <a:graphic xmlns:a="http://schemas.openxmlformats.org/drawingml/2006/main">
+              <a:graphicData uri="http://schemas.openxmlformats.org/drawingml/2006/picture">
+                <pic:pic xmlns:pic="http://schemas.openxmlformats.org/drawingml/2006/picture">
+                  <pic:nvPicPr>
+                    <pic:cNvPr id="0" name="Picture 13" descr="Windows Registry - Wikipedia"/>
+                    <pic:cNvPicPr>
+                      <a:picLocks noChangeAspect="1" noChangeArrowheads="1"/>
+                    </pic:cNvPicPr>
+                  </pic:nvPicPr>
+                  <pic:blipFill>
+                    <a:blip r:embed="rId27">
+                      <a:extLst>
+                        <a:ext uri="{28A0092B-C50C-407E-A947-70E740481C1C}">
+                          <a14:useLocalDpi xmlns:a14="http://schemas.microsoft.com/office/drawing/2010/main" val="0"/>
+                        </a:ext>
+                      </a:extLst>
+                    </a:blip>
+                    <a:srcRect/>
+                    <a:stretch>
+                      <a:fillRect/>
+                    </a:stretch>
+                  </pic:blipFill>
+                  <pic:spPr bwMode="auto">
+                    <a:xfrm>
+                      <a:off x="0" y="0"/>
+                      <a:ext cx="2437200" cy="2437200"/>
+                    </a:xfrm>
+                    <a:prstGeom prst="rect">
+                      <a:avLst/>
+                    </a:prstGeom>
+                    <a:ln w="38100" cap="sq">
+                      <a:solidFill>
+                        <a:srgbClr val="000000"/>
+                      </a:solidFill>
+                      <a:prstDash val="solid"/>
+                      <a:miter lim="800000"/>
+                    </a:ln>
+                    <a:effectLst>
+                      <a:outerShdw blurRad="50800" dist="38100" dir="2700000" algn="tl" rotWithShape="0">
+                        <a:srgbClr val="000000">
+                          <a:alpha val="43000"/>
+                        </a:srgbClr>
+                      </a:outerShdw>
+                    </a:effectLst>
+                  </pic:spPr>
+                </pic:pic>
+              </a:graphicData>
+            </a:graphic>
+            <wp14:sizeRelH relativeFrom="margin">
+              <wp14:pctWidth>0</wp14:pctWidth>
+            </wp14:sizeRelH>
+            <wp14:sizeRelV relativeFrom="margin">
+              <wp14:pctHeight>0</wp14:pctHeight>
+            </wp14:sizeRelV>
+          </wp:anchor>
+        </w:drawing>
+      </w:r>
+    </w:p>
+    <w:p/>
     <w:p>
       <w:pPr>
         <w:pStyle w:val="Ttulo1"/>
         <w:spacing w:line="360" w:lineRule="auto"/>
-      </w:pPr>
-    </w:p>
-    <w:p>
-      <w:pPr>
-        <w:pStyle w:val="Ttulo1"/>
-        <w:spacing w:line="360" w:lineRule="auto"/>
-      </w:pPr>
+        <w:rPr>
+          <w:b w:val="0"/>
+          <w:bCs/>
+        </w:rPr>
+      </w:pPr>
+      <w:r>
+        <w:rPr>
+          <w:b w:val="0"/>
+          <w:bCs/>
+        </w:rPr>
+        <w:t xml:space="preserve">Com o intuito de manipulação e gestão da </w:t>
+      </w:r>
+      <w:proofErr w:type="spellStart"/>
+      <w:r>
+        <w:rPr>
+          <w:b w:val="0"/>
+          <w:bCs/>
+        </w:rPr>
+        <w:t>registry</w:t>
+      </w:r>
+      <w:proofErr w:type="spellEnd"/>
+      <w:r>
+        <w:rPr>
+          <w:b w:val="0"/>
+          <w:bCs/>
+        </w:rPr>
+        <w:t>, achamos por melhor criar 3 funções:</w:t>
+      </w:r>
+    </w:p>
+    <w:p/>
+    <w:p>
+      <w:pPr>
+        <w:pStyle w:val="PargrafodaLista"/>
+        <w:numPr>
+          <w:ilvl w:val="0"/>
+          <w:numId w:val="11"/>
+        </w:numPr>
+      </w:pPr>
+      <w:proofErr w:type="spellStart"/>
+      <w:proofErr w:type="gramStart"/>
+      <w:r>
+        <w:rPr>
+          <w:b/>
+          <w:bCs/>
+        </w:rPr>
+        <w:t>createOptions</w:t>
+      </w:r>
+      <w:proofErr w:type="spellEnd"/>
+      <w:r>
+        <w:rPr>
+          <w:b/>
+          <w:bCs/>
+        </w:rPr>
+        <w:t>(</w:t>
+      </w:r>
+      <w:proofErr w:type="gramEnd"/>
+      <w:r>
+        <w:rPr>
+          <w:b/>
+          <w:bCs/>
+        </w:rPr>
+        <w:t>):</w:t>
+      </w:r>
+      <w:r>
+        <w:t xml:space="preserve"> Esta função destina-se à criação das chaves e atribuição de valores às mesmas através de outra função </w:t>
+      </w:r>
+      <w:proofErr w:type="spellStart"/>
+      <w:r>
+        <w:t>setOptions</w:t>
+      </w:r>
+      <w:proofErr w:type="spellEnd"/>
+      <w:r>
+        <w:t>();</w:t>
+      </w:r>
+    </w:p>
+    <w:p>
+      <w:pPr>
+        <w:pStyle w:val="PargrafodaLista"/>
+      </w:pPr>
+    </w:p>
+    <w:p>
+      <w:pPr>
+        <w:pStyle w:val="PargrafodaLista"/>
+        <w:numPr>
+          <w:ilvl w:val="0"/>
+          <w:numId w:val="11"/>
+        </w:numPr>
+      </w:pPr>
+      <w:proofErr w:type="spellStart"/>
+      <w:proofErr w:type="gramStart"/>
+      <w:r>
+        <w:rPr>
+          <w:b/>
+          <w:bCs/>
+        </w:rPr>
+        <w:t>loadOptions</w:t>
+      </w:r>
+      <w:proofErr w:type="spellEnd"/>
+      <w:r>
+        <w:rPr>
+          <w:b/>
+          <w:bCs/>
+        </w:rPr>
+        <w:t>(</w:t>
+      </w:r>
+      <w:proofErr w:type="gramEnd"/>
+      <w:r>
+        <w:rPr>
+          <w:b/>
+          <w:bCs/>
+        </w:rPr>
+        <w:t>):</w:t>
+      </w:r>
+      <w:r>
+        <w:t xml:space="preserve"> Esta função destina-se apenas a carregar as opções já criadas.</w:t>
+      </w:r>
+    </w:p>
+    <w:p>
+      <w:pPr>
+        <w:pStyle w:val="PargrafodaLista"/>
+      </w:pPr>
+    </w:p>
+    <w:p>
+      <w:pPr>
+        <w:pStyle w:val="PargrafodaLista"/>
+      </w:pPr>
+    </w:p>
+    <w:p>
+      <w:pPr>
+        <w:pStyle w:val="PargrafodaLista"/>
+        <w:numPr>
+          <w:ilvl w:val="0"/>
+          <w:numId w:val="11"/>
+        </w:numPr>
+      </w:pPr>
+      <w:proofErr w:type="spellStart"/>
+      <w:proofErr w:type="gramStart"/>
+      <w:r>
+        <w:rPr>
+          <w:b/>
+          <w:bCs/>
+        </w:rPr>
+        <w:t>setOptions</w:t>
+      </w:r>
+      <w:proofErr w:type="spellEnd"/>
+      <w:r>
+        <w:rPr>
+          <w:b/>
+          <w:bCs/>
+        </w:rPr>
+        <w:t>(</w:t>
+      </w:r>
+      <w:proofErr w:type="gramEnd"/>
+      <w:r>
+        <w:rPr>
+          <w:b/>
+          <w:bCs/>
+        </w:rPr>
+        <w:t>):</w:t>
+      </w:r>
+      <w:r>
+        <w:t xml:space="preserve"> Esta função tem como principal objetivo atribuir valores às chaves sendo usada na função </w:t>
+      </w:r>
+      <w:proofErr w:type="spellStart"/>
+      <w:r>
+        <w:t>createOptions</w:t>
+      </w:r>
+      <w:proofErr w:type="spellEnd"/>
+      <w:r>
+        <w:t>().</w:t>
+      </w:r>
     </w:p>
     <w:p>
       <w:pPr>
@@ -3651,22 +3870,1123 @@
           <w:bCs w:val="0"/>
         </w:rPr>
       </w:pPr>
+      <w:r>
+        <w:rPr>
+          <w:b w:val="0"/>
+          <w:bCs w:val="0"/>
+        </w:rPr>
+        <w:drawing>
+          <wp:anchor distT="0" distB="0" distL="114300" distR="114300" simplePos="0" relativeHeight="251835392" behindDoc="0" locked="0" layoutInCell="1" allowOverlap="1" wp14:anchorId="2460067A" wp14:editId="52B2E981">
+            <wp:simplePos x="0" y="0"/>
+            <wp:positionH relativeFrom="column">
+              <wp:posOffset>201592</wp:posOffset>
+            </wp:positionH>
+            <wp:positionV relativeFrom="paragraph">
+              <wp:posOffset>517525</wp:posOffset>
+            </wp:positionV>
+            <wp:extent cx="5011200" cy="676800"/>
+            <wp:effectExtent l="190500" t="190500" r="189865" b="200025"/>
+            <wp:wrapTopAndBottom/>
+            <wp:docPr id="332697181" name="Imagem 1"/>
+            <wp:cNvGraphicFramePr>
+              <a:graphicFrameLocks xmlns:a="http://schemas.openxmlformats.org/drawingml/2006/main" noChangeAspect="1"/>
+            </wp:cNvGraphicFramePr>
+            <a:graphic xmlns:a="http://schemas.openxmlformats.org/drawingml/2006/main">
+              <a:graphicData uri="http://schemas.openxmlformats.org/drawingml/2006/picture">
+                <pic:pic xmlns:pic="http://schemas.openxmlformats.org/drawingml/2006/picture">
+                  <pic:nvPicPr>
+                    <pic:cNvPr id="332697181" name=""/>
+                    <pic:cNvPicPr/>
+                  </pic:nvPicPr>
+                  <pic:blipFill>
+                    <a:blip r:embed="rId28">
+                      <a:extLst>
+                        <a:ext uri="{28A0092B-C50C-407E-A947-70E740481C1C}">
+                          <a14:useLocalDpi xmlns:a14="http://schemas.microsoft.com/office/drawing/2010/main" val="0"/>
+                        </a:ext>
+                      </a:extLst>
+                    </a:blip>
+                    <a:stretch>
+                      <a:fillRect/>
+                    </a:stretch>
+                  </pic:blipFill>
+                  <pic:spPr>
+                    <a:xfrm>
+                      <a:off x="0" y="0"/>
+                      <a:ext cx="5011200" cy="676800"/>
+                    </a:xfrm>
+                    <a:prstGeom prst="rect">
+                      <a:avLst/>
+                    </a:prstGeom>
+                    <a:ln>
+                      <a:noFill/>
+                    </a:ln>
+                    <a:effectLst>
+                      <a:outerShdw blurRad="190500" algn="tl" rotWithShape="0">
+                        <a:srgbClr val="000000">
+                          <a:alpha val="70000"/>
+                        </a:srgbClr>
+                      </a:outerShdw>
+                    </a:effectLst>
+                  </pic:spPr>
+                </pic:pic>
+              </a:graphicData>
+            </a:graphic>
+            <wp14:sizeRelH relativeFrom="margin">
+              <wp14:pctWidth>0</wp14:pctWidth>
+            </wp14:sizeRelH>
+            <wp14:sizeRelV relativeFrom="margin">
+              <wp14:pctHeight>0</wp14:pctHeight>
+            </wp14:sizeRelV>
+          </wp:anchor>
+        </w:drawing>
+      </w:r>
     </w:p>
     <w:p>
       <w:pPr>
         <w:pStyle w:val="Ttulo1"/>
       </w:pPr>
+    </w:p>
+    <w:p>
+      <w:pPr>
+        <w:jc w:val="left"/>
+      </w:pPr>
       <w:r>
         <w:br w:type="page"/>
       </w:r>
+    </w:p>
+    <w:p>
+      <w:pPr>
+        <w:pStyle w:val="Ttulo2"/>
+        <w:rPr>
+          <w:rFonts w:eastAsiaTheme="minorHAnsi" w:cstheme="minorBidi"/>
+          <w:b w:val="0"/>
+          <w:bCs w:val="0"/>
+          <w:szCs w:val="22"/>
+          <w:lang w:eastAsia="en-US"/>
+        </w:rPr>
+      </w:pPr>
+    </w:p>
+    <w:p>
+      <w:pPr>
+        <w:jc w:val="left"/>
+        <w:rPr>
+          <w:rFonts w:ascii="Cambria Math" w:hAnsi="Cambria Math"/>
+          <w:sz w:val="22"/>
+        </w:rPr>
+      </w:pPr>
+    </w:p>
+    <w:p>
+      <w:pPr>
+        <w:jc w:val="left"/>
+        <w:rPr>
+          <w:rFonts w:ascii="Cambria Math" w:hAnsi="Cambria Math"/>
+          <w:sz w:val="22"/>
+        </w:rPr>
+      </w:pPr>
+    </w:p>
+    <w:p>
+      <w:pPr>
+        <w:jc w:val="left"/>
+        <w:rPr>
+          <w:rFonts w:ascii="Cambria Math" w:hAnsi="Cambria Math"/>
+          <w:sz w:val="22"/>
+        </w:rPr>
+      </w:pPr>
+    </w:p>
+    <w:p>
+      <w:pPr>
+        <w:jc w:val="left"/>
+        <w:rPr>
+          <w:rFonts w:cs="Times New Roman"/>
+          <w:b/>
+          <w:bCs/>
+          <w:color w:val="24292F"/>
+          <w:szCs w:val="24"/>
+        </w:rPr>
+      </w:pPr>
+    </w:p>
+    <w:p>
+      <w:pPr>
+        <w:rPr>
+          <w:rFonts w:cs="Times New Roman"/>
+          <w:color w:val="24292F"/>
+        </w:rPr>
+      </w:pPr>
+    </w:p>
+    <w:p>
+      <w:pPr>
+        <w:rPr>
+          <w:rFonts w:cs="Times New Roman"/>
+          <w:color w:val="24292F"/>
+        </w:rPr>
+      </w:pPr>
+    </w:p>
+    <w:p>
+      <w:pPr>
+        <w:rPr>
+          <w:rFonts w:cs="Times New Roman"/>
+          <w:color w:val="24292F"/>
+        </w:rPr>
+      </w:pPr>
+    </w:p>
+    <w:p>
+      <w:pPr>
+        <w:rPr>
+          <w:rFonts w:cs="Times New Roman"/>
+          <w:color w:val="24292F"/>
+        </w:rPr>
+      </w:pPr>
+    </w:p>
+    <w:p>
+      <w:pPr>
+        <w:pStyle w:val="Ttulo2"/>
+        <w:rPr>
+          <w:color w:val="24292F"/>
+          <w:sz w:val="20"/>
+          <w:szCs w:val="18"/>
+        </w:rPr>
+      </w:pPr>
+    </w:p>
+    <w:p>
+      <w:pPr>
+        <w:spacing w:after="0"/>
+      </w:pPr>
+      <w:r>
+        <w:rPr>
+          <w:noProof/>
+          <w:sz w:val="40"/>
+          <w:szCs w:val="36"/>
+        </w:rPr>
+        <mc:AlternateContent>
+          <mc:Choice Requires="wps">
+            <w:drawing>
+              <wp:anchor distT="0" distB="0" distL="114300" distR="114300" simplePos="0" relativeHeight="251837440" behindDoc="0" locked="0" layoutInCell="1" allowOverlap="1" wp14:anchorId="6C0507D3" wp14:editId="180A1627">
+                <wp:simplePos x="0" y="0"/>
+                <wp:positionH relativeFrom="column">
+                  <wp:posOffset>-1040765</wp:posOffset>
+                </wp:positionH>
+                <wp:positionV relativeFrom="page">
+                  <wp:posOffset>39370</wp:posOffset>
+                </wp:positionV>
+                <wp:extent cx="2039620" cy="10614660"/>
+                <wp:effectExtent l="0" t="0" r="0" b="0"/>
+                <wp:wrapSquare wrapText="bothSides"/>
+                <wp:docPr id="1205523203" name="Retângulo 1205523203"/>
+                <wp:cNvGraphicFramePr/>
+                <a:graphic xmlns:a="http://schemas.openxmlformats.org/drawingml/2006/main">
+                  <a:graphicData uri="http://schemas.microsoft.com/office/word/2010/wordprocessingShape">
+                    <wps:wsp>
+                      <wps:cNvSpPr/>
+                      <wps:spPr>
+                        <a:xfrm>
+                          <a:off x="0" y="0"/>
+                          <a:ext cx="2039620" cy="10614660"/>
+                        </a:xfrm>
+                        <a:prstGeom prst="rect">
+                          <a:avLst/>
+                        </a:prstGeom>
+                        <a:solidFill>
+                          <a:schemeClr val="accent1">
+                            <a:lumMod val="75000"/>
+                          </a:schemeClr>
+                        </a:solidFill>
+                        <a:ln>
+                          <a:noFill/>
+                        </a:ln>
+                      </wps:spPr>
+                      <wps:style>
+                        <a:lnRef idx="2">
+                          <a:schemeClr val="accent1">
+                            <a:shade val="50000"/>
+                          </a:schemeClr>
+                        </a:lnRef>
+                        <a:fillRef idx="1">
+                          <a:schemeClr val="accent1"/>
+                        </a:fillRef>
+                        <a:effectRef idx="0">
+                          <a:schemeClr val="accent1"/>
+                        </a:effectRef>
+                        <a:fontRef idx="minor">
+                          <a:schemeClr val="lt1"/>
+                        </a:fontRef>
+                      </wps:style>
+                      <wps:bodyPr rot="0" spcFirstLastPara="0" vertOverflow="overflow" horzOverflow="overflow" vert="horz" wrap="square" lIns="91440" tIns="45720" rIns="91440" bIns="45720" numCol="1" spcCol="0" rtlCol="0" fromWordArt="0" anchor="ctr" anchorCtr="0" forceAA="0" compatLnSpc="1">
+                        <a:prstTxWarp prst="textNoShape">
+                          <a:avLst/>
+                        </a:prstTxWarp>
+                        <a:noAutofit/>
+                      </wps:bodyPr>
+                    </wps:wsp>
+                  </a:graphicData>
+                </a:graphic>
+                <wp14:sizeRelH relativeFrom="margin">
+                  <wp14:pctWidth>0</wp14:pctWidth>
+                </wp14:sizeRelH>
+                <wp14:sizeRelV relativeFrom="margin">
+                  <wp14:pctHeight>0</wp14:pctHeight>
+                </wp14:sizeRelV>
+              </wp:anchor>
+            </w:drawing>
+          </mc:Choice>
+          <mc:Fallback>
+            <w:pict>
+              <v:rect w14:anchorId="5F488AAF" id="Retângulo 1205523203" o:spid="_x0000_s1026" style="position:absolute;margin-left:-81.95pt;margin-top:3.1pt;width:160.6pt;height:835.8pt;z-index:251837440;visibility:visible;mso-wrap-style:square;mso-width-percent:0;mso-height-percent:0;mso-wrap-distance-left:9pt;mso-wrap-distance-top:0;mso-wrap-distance-right:9pt;mso-wrap-distance-bottom:0;mso-position-horizontal:absolute;mso-position-horizontal-relative:text;mso-position-vertical:absolute;mso-position-vertical-relative:page;mso-width-percent:0;mso-height-percent:0;mso-width-relative:margin;mso-height-relative:margin;v-text-anchor:middle" o:gfxdata="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" fillcolor="#2f5496 [2404]" stroked="f" strokeweight="1pt">
+                <w10:wrap type="square" anchory="page"/>
+              </v:rect>
+            </w:pict>
+          </mc:Fallback>
+        </mc:AlternateContent>
+      </w:r>
+    </w:p>
+    <w:p>
+      <w:pPr>
+        <w:spacing w:line="360" w:lineRule="auto"/>
+        <w:rPr>
+          <w:rFonts w:cs="Times New Roman"/>
+          <w:color w:val="24292F"/>
+          <w:szCs w:val="24"/>
+        </w:rPr>
+      </w:pPr>
+    </w:p>
+    <w:p>
+      <w:pPr>
+        <w:spacing w:line="360" w:lineRule="auto"/>
+        <w:rPr>
+          <w:rFonts w:cs="Times New Roman"/>
+          <w:color w:val="24292F"/>
+          <w:szCs w:val="24"/>
+        </w:rPr>
+      </w:pPr>
+    </w:p>
+    <w:p>
+      <w:pPr>
+        <w:rPr>
+          <w:color w:val="2F5496" w:themeColor="accent1" w:themeShade="BF"/>
+        </w:rPr>
+      </w:pPr>
+    </w:p>
+    <w:p>
+      <w:pPr>
+        <w:ind w:left="2124" w:firstLine="708"/>
+        <w:rPr>
+          <w:rFonts w:cs="Times New Roman"/>
+          <w:b/>
+          <w:bCs/>
+          <w:color w:val="323E4F" w:themeColor="text2" w:themeShade="BF"/>
+          <w:sz w:val="56"/>
+          <w:szCs w:val="56"/>
+        </w:rPr>
+      </w:pPr>
+      <w:r>
+        <w:rPr>
+          <w:rFonts w:cs="Times New Roman"/>
+          <w:b/>
+          <w:bCs/>
+          <w:sz w:val="72"/>
+          <w:szCs w:val="72"/>
+        </w:rPr>
+        <w:t>CAPÍTULO</w:t>
+      </w:r>
+      <w:r>
+        <w:rPr>
+          <w:rFonts w:cs="Times New Roman"/>
+          <w:b/>
+          <w:bCs/>
+          <w:sz w:val="160"/>
+          <w:szCs w:val="160"/>
+        </w:rPr>
+        <w:t xml:space="preserve"> </w:t>
+      </w:r>
+      <w:r>
+        <w:rPr>
+          <w:rFonts w:cs="Times New Roman"/>
+          <w:b/>
+          <w:bCs/>
+          <w:color w:val="2F5496" w:themeColor="accent1" w:themeShade="BF"/>
+          <w:sz w:val="160"/>
+          <w:szCs w:val="160"/>
+        </w:rPr>
+        <w:t>4</w:t>
+      </w:r>
+    </w:p>
+    <w:p>
+      <w:pPr>
+        <w:jc w:val="center"/>
+        <w:rPr>
+          <w:rFonts w:ascii="Bell MT" w:hAnsi="Bell MT" w:cs="Times New Roman"/>
+          <w:b/>
+          <w:bCs/>
+          <w:sz w:val="56"/>
+          <w:szCs w:val="56"/>
+        </w:rPr>
+      </w:pPr>
+    </w:p>
+    <w:p>
+      <w:pPr>
+        <w:jc w:val="center"/>
+        <w:rPr>
+          <w:rFonts w:ascii="Bell MT" w:hAnsi="Bell MT" w:cs="Times New Roman"/>
+          <w:b/>
+          <w:bCs/>
+          <w:sz w:val="56"/>
+          <w:szCs w:val="56"/>
+        </w:rPr>
+      </w:pPr>
+    </w:p>
+    <w:p>
+      <w:pPr>
+        <w:ind w:firstLine="708"/>
+        <w:jc w:val="center"/>
+        <w:rPr>
+          <w:rFonts w:ascii="Bell MT" w:hAnsi="Bell MT" w:cs="Times New Roman"/>
+          <w:b/>
+          <w:bCs/>
+          <w:sz w:val="56"/>
+          <w:szCs w:val="56"/>
+        </w:rPr>
+        <w:sectPr>
+          <w:headerReference w:type="default" r:id="rId29"/>
+          <w:footerReference w:type="default" r:id="rId30"/>
+          <w:pgSz w:w="11906" w:h="16838"/>
+          <w:pgMar w:top="1417" w:right="1701" w:bottom="1417" w:left="1701" w:header="708" w:footer="708" w:gutter="0"/>
+          <w:cols w:space="708"/>
+          <w:docGrid w:linePitch="360"/>
+        </w:sectPr>
+      </w:pPr>
+      <w:r>
+        <w:rPr>
+          <w:rFonts w:ascii="Bell MT" w:hAnsi="Bell MT" w:cs="Times New Roman"/>
+          <w:b/>
+          <w:bCs/>
+          <w:sz w:val="56"/>
+          <w:szCs w:val="56"/>
+        </w:rPr>
+        <w:t>MECANISMOS DO JOGO</w:t>
+      </w:r>
+    </w:p>
+    <w:p>
+      <w:pPr>
+        <w:jc w:val="left"/>
+        <w:rPr>
+          <w:rFonts w:eastAsiaTheme="majorEastAsia" w:cstheme="majorBidi"/>
+          <w:b/>
+          <w:color w:val="000000" w:themeColor="text1"/>
+          <w:szCs w:val="32"/>
+        </w:rPr>
+      </w:pPr>
+      <w:r>
+        <w:rPr>
+          <w:rFonts w:eastAsiaTheme="majorEastAsia" w:cstheme="majorBidi"/>
+          <w:b/>
+          <w:color w:val="000000" w:themeColor="text1"/>
+          <w:szCs w:val="32"/>
+        </w:rPr>
+        <w:lastRenderedPageBreak/>
+        <w:t>4.1. MECANISMOS DE COMUNICAÇÃO</w:t>
+      </w:r>
+    </w:p>
+    <w:p>
+      <w:pPr>
+        <w:jc w:val="left"/>
+        <w:rPr>
+          <w:rFonts w:eastAsiaTheme="majorEastAsia" w:cstheme="majorBidi"/>
+          <w:b/>
+          <w:color w:val="000000" w:themeColor="text1"/>
+          <w:szCs w:val="32"/>
+        </w:rPr>
+      </w:pPr>
+    </w:p>
+    <w:p>
+      <w:pPr>
+        <w:jc w:val="left"/>
+        <w:rPr>
+          <w:rFonts w:eastAsiaTheme="majorEastAsia" w:cstheme="majorBidi"/>
+          <w:b/>
+          <w:color w:val="000000" w:themeColor="text1"/>
+          <w:szCs w:val="32"/>
+        </w:rPr>
+      </w:pPr>
+    </w:p>
+    <w:p>
+      <w:pPr>
+        <w:jc w:val="left"/>
+        <w:rPr>
+          <w:rFonts w:eastAsiaTheme="majorEastAsia" w:cstheme="majorBidi"/>
+          <w:b/>
+          <w:color w:val="000000" w:themeColor="text1"/>
+          <w:szCs w:val="32"/>
+        </w:rPr>
+      </w:pPr>
+    </w:p>
+    <w:p>
+      <w:pPr>
+        <w:jc w:val="left"/>
+        <w:rPr>
+          <w:rFonts w:eastAsiaTheme="majorEastAsia" w:cstheme="majorBidi"/>
+          <w:b/>
+          <w:color w:val="000000" w:themeColor="text1"/>
+          <w:szCs w:val="32"/>
+        </w:rPr>
+      </w:pPr>
+    </w:p>
+    <w:p>
+      <w:pPr>
+        <w:jc w:val="left"/>
+        <w:rPr>
+          <w:rFonts w:eastAsiaTheme="majorEastAsia" w:cstheme="majorBidi"/>
+          <w:b/>
+          <w:color w:val="000000" w:themeColor="text1"/>
+          <w:szCs w:val="32"/>
+        </w:rPr>
+      </w:pPr>
+    </w:p>
+    <w:p>
+      <w:pPr>
+        <w:jc w:val="left"/>
+        <w:rPr>
+          <w:rFonts w:eastAsiaTheme="majorEastAsia" w:cstheme="majorBidi"/>
+          <w:b/>
+          <w:color w:val="000000" w:themeColor="text1"/>
+          <w:szCs w:val="32"/>
+        </w:rPr>
+      </w:pPr>
+    </w:p>
+    <w:p>
+      <w:pPr>
+        <w:jc w:val="left"/>
+        <w:rPr>
+          <w:rFonts w:eastAsiaTheme="majorEastAsia" w:cstheme="majorBidi"/>
+          <w:b/>
+          <w:color w:val="000000" w:themeColor="text1"/>
+          <w:szCs w:val="32"/>
+        </w:rPr>
+      </w:pPr>
+    </w:p>
+    <w:p>
+      <w:pPr>
+        <w:jc w:val="left"/>
+        <w:rPr>
+          <w:rFonts w:eastAsiaTheme="majorEastAsia" w:cstheme="majorBidi"/>
+          <w:b/>
+          <w:color w:val="000000" w:themeColor="text1"/>
+          <w:szCs w:val="32"/>
+        </w:rPr>
+      </w:pPr>
+    </w:p>
+    <w:p>
+      <w:pPr>
+        <w:jc w:val="left"/>
+        <w:rPr>
+          <w:rFonts w:eastAsiaTheme="majorEastAsia" w:cstheme="majorBidi"/>
+          <w:b/>
+          <w:color w:val="000000" w:themeColor="text1"/>
+          <w:szCs w:val="32"/>
+        </w:rPr>
+      </w:pPr>
+    </w:p>
+    <w:p>
+      <w:pPr>
+        <w:jc w:val="left"/>
+        <w:rPr>
+          <w:rFonts w:eastAsiaTheme="majorEastAsia" w:cstheme="majorBidi"/>
+          <w:b/>
+          <w:color w:val="000000" w:themeColor="text1"/>
+          <w:szCs w:val="32"/>
+        </w:rPr>
+      </w:pPr>
+    </w:p>
+    <w:p>
+      <w:pPr>
+        <w:jc w:val="left"/>
+        <w:rPr>
+          <w:rFonts w:eastAsiaTheme="majorEastAsia" w:cstheme="majorBidi"/>
+          <w:b/>
+          <w:color w:val="000000" w:themeColor="text1"/>
+          <w:szCs w:val="32"/>
+        </w:rPr>
+      </w:pPr>
+    </w:p>
+    <w:p>
+      <w:pPr>
+        <w:jc w:val="left"/>
+        <w:rPr>
+          <w:rFonts w:eastAsiaTheme="majorEastAsia" w:cstheme="majorBidi"/>
+          <w:b/>
+          <w:color w:val="000000" w:themeColor="text1"/>
+          <w:szCs w:val="32"/>
+        </w:rPr>
+      </w:pPr>
+    </w:p>
+    <w:p>
+      <w:pPr>
+        <w:jc w:val="left"/>
+        <w:rPr>
+          <w:rFonts w:eastAsiaTheme="majorEastAsia" w:cstheme="majorBidi"/>
+          <w:b/>
+          <w:color w:val="000000" w:themeColor="text1"/>
+          <w:szCs w:val="32"/>
+        </w:rPr>
+      </w:pPr>
+    </w:p>
+    <w:p>
+      <w:pPr>
+        <w:jc w:val="left"/>
+        <w:rPr>
+          <w:rFonts w:eastAsiaTheme="majorEastAsia" w:cstheme="majorBidi"/>
+          <w:b/>
+          <w:color w:val="000000" w:themeColor="text1"/>
+          <w:szCs w:val="32"/>
+        </w:rPr>
+      </w:pPr>
+    </w:p>
+    <w:p>
+      <w:pPr>
+        <w:jc w:val="left"/>
+        <w:rPr>
+          <w:rFonts w:eastAsiaTheme="majorEastAsia" w:cstheme="majorBidi"/>
+          <w:b/>
+          <w:color w:val="000000" w:themeColor="text1"/>
+          <w:szCs w:val="32"/>
+        </w:rPr>
+      </w:pPr>
+    </w:p>
+    <w:p>
+      <w:pPr>
+        <w:jc w:val="left"/>
+        <w:rPr>
+          <w:rFonts w:eastAsiaTheme="majorEastAsia" w:cstheme="majorBidi"/>
+          <w:b/>
+          <w:color w:val="000000" w:themeColor="text1"/>
+          <w:szCs w:val="32"/>
+        </w:rPr>
+      </w:pPr>
+    </w:p>
+    <w:p>
+      <w:pPr>
+        <w:jc w:val="left"/>
+        <w:rPr>
+          <w:rFonts w:eastAsiaTheme="majorEastAsia" w:cstheme="majorBidi"/>
+          <w:b/>
+          <w:color w:val="000000" w:themeColor="text1"/>
+          <w:szCs w:val="32"/>
+        </w:rPr>
+      </w:pPr>
+    </w:p>
+    <w:p>
+      <w:pPr>
+        <w:jc w:val="left"/>
+        <w:rPr>
+          <w:rFonts w:eastAsiaTheme="majorEastAsia" w:cstheme="majorBidi"/>
+          <w:b/>
+          <w:color w:val="000000" w:themeColor="text1"/>
+          <w:szCs w:val="32"/>
+        </w:rPr>
+      </w:pPr>
+    </w:p>
+    <w:p>
+      <w:pPr>
+        <w:jc w:val="left"/>
+        <w:rPr>
+          <w:rFonts w:eastAsiaTheme="majorEastAsia" w:cstheme="majorBidi"/>
+          <w:b/>
+          <w:color w:val="000000" w:themeColor="text1"/>
+          <w:szCs w:val="32"/>
+        </w:rPr>
+      </w:pPr>
+    </w:p>
+    <w:p>
+      <w:pPr>
+        <w:jc w:val="left"/>
+        <w:rPr>
+          <w:rFonts w:eastAsiaTheme="majorEastAsia" w:cstheme="majorBidi"/>
+          <w:b/>
+          <w:color w:val="000000" w:themeColor="text1"/>
+          <w:szCs w:val="32"/>
+        </w:rPr>
+      </w:pPr>
+    </w:p>
+    <w:p>
+      <w:pPr>
+        <w:jc w:val="left"/>
+        <w:rPr>
+          <w:rFonts w:eastAsiaTheme="majorEastAsia" w:cstheme="majorBidi"/>
+          <w:b/>
+          <w:color w:val="000000" w:themeColor="text1"/>
+          <w:szCs w:val="32"/>
+        </w:rPr>
+      </w:pPr>
+    </w:p>
+    <w:p>
+      <w:pPr>
+        <w:jc w:val="left"/>
+        <w:rPr>
+          <w:rFonts w:eastAsiaTheme="majorEastAsia" w:cstheme="majorBidi"/>
+          <w:b/>
+          <w:color w:val="000000" w:themeColor="text1"/>
+          <w:szCs w:val="32"/>
+        </w:rPr>
+      </w:pPr>
+    </w:p>
+    <w:p>
+      <w:pPr>
+        <w:jc w:val="left"/>
+        <w:rPr>
+          <w:rFonts w:eastAsiaTheme="majorEastAsia" w:cstheme="majorBidi"/>
+          <w:b/>
+          <w:color w:val="000000" w:themeColor="text1"/>
+          <w:szCs w:val="32"/>
+        </w:rPr>
+      </w:pPr>
+    </w:p>
+    <w:p>
+      <w:pPr>
+        <w:jc w:val="left"/>
+        <w:rPr>
+          <w:rFonts w:eastAsiaTheme="majorEastAsia" w:cstheme="majorBidi"/>
+          <w:b/>
+          <w:color w:val="000000" w:themeColor="text1"/>
+          <w:szCs w:val="32"/>
+        </w:rPr>
+      </w:pPr>
+    </w:p>
+    <w:p>
+      <w:pPr>
+        <w:jc w:val="left"/>
+        <w:rPr>
+          <w:rFonts w:eastAsiaTheme="majorEastAsia" w:cstheme="majorBidi"/>
+          <w:b/>
+          <w:color w:val="000000" w:themeColor="text1"/>
+          <w:szCs w:val="32"/>
+        </w:rPr>
+      </w:pPr>
+    </w:p>
+    <w:p>
+      <w:pPr>
+        <w:jc w:val="left"/>
+        <w:rPr>
+          <w:rFonts w:eastAsiaTheme="majorEastAsia" w:cstheme="majorBidi"/>
+          <w:b/>
+          <w:color w:val="000000" w:themeColor="text1"/>
+          <w:szCs w:val="32"/>
+        </w:rPr>
+      </w:pPr>
+    </w:p>
+    <w:p>
+      <w:pPr>
+        <w:jc w:val="left"/>
+        <w:rPr>
+          <w:rFonts w:eastAsiaTheme="majorEastAsia" w:cstheme="majorBidi"/>
+          <w:b/>
+          <w:color w:val="000000" w:themeColor="text1"/>
+          <w:szCs w:val="32"/>
+        </w:rPr>
+      </w:pPr>
+    </w:p>
+    <w:p>
+      <w:pPr>
+        <w:jc w:val="left"/>
+        <w:rPr>
+          <w:rFonts w:eastAsiaTheme="majorEastAsia" w:cstheme="majorBidi"/>
+          <w:b/>
+          <w:color w:val="000000" w:themeColor="text1"/>
+          <w:szCs w:val="32"/>
+        </w:rPr>
+      </w:pPr>
+    </w:p>
+    <w:p>
+      <w:pPr>
+        <w:jc w:val="left"/>
+        <w:rPr>
+          <w:rFonts w:eastAsiaTheme="majorEastAsia" w:cstheme="majorBidi"/>
+          <w:b/>
+          <w:color w:val="000000" w:themeColor="text1"/>
+          <w:szCs w:val="32"/>
+        </w:rPr>
+      </w:pPr>
+    </w:p>
+    <w:p>
+      <w:pPr>
+        <w:jc w:val="left"/>
+        <w:rPr>
+          <w:rFonts w:eastAsiaTheme="majorEastAsia" w:cstheme="majorBidi"/>
+          <w:b/>
+          <w:color w:val="000000" w:themeColor="text1"/>
+          <w:szCs w:val="32"/>
+        </w:rPr>
+      </w:pPr>
+      <w:r>
+        <w:rPr>
+          <w:rFonts w:eastAsiaTheme="majorEastAsia" w:cstheme="majorBidi"/>
+          <w:b/>
+          <w:color w:val="000000" w:themeColor="text1"/>
+          <w:szCs w:val="32"/>
+        </w:rPr>
+        <w:lastRenderedPageBreak/>
+        <w:t>4.2. MECANISMOS DE SINCRONISMO</w:t>
+      </w:r>
+    </w:p>
+    <w:p>
+      <w:pPr>
+        <w:pStyle w:val="Ttulo1"/>
+      </w:pPr>
+    </w:p>
+    <w:p>
+      <w:pPr>
+        <w:pStyle w:val="Ttulo1"/>
+      </w:pPr>
+    </w:p>
+    <w:p>
+      <w:pPr>
+        <w:pStyle w:val="Ttulo1"/>
+      </w:pPr>
+    </w:p>
+    <w:p>
+      <w:pPr>
+        <w:pStyle w:val="Ttulo1"/>
+      </w:pPr>
+    </w:p>
+    <w:p>
+      <w:pPr>
+        <w:jc w:val="left"/>
+        <w:rPr>
+          <w:rFonts w:eastAsiaTheme="majorEastAsia" w:cstheme="majorBidi"/>
+          <w:b/>
+          <w:color w:val="000000" w:themeColor="text1"/>
+          <w:szCs w:val="32"/>
+        </w:rPr>
+      </w:pPr>
+      <w:r>
+        <w:br w:type="page"/>
+      </w:r>
+    </w:p>
+    <w:p>
+      <w:pPr>
+        <w:pStyle w:val="Ttulo2"/>
+        <w:rPr>
+          <w:rFonts w:eastAsiaTheme="minorHAnsi" w:cstheme="minorBidi"/>
+          <w:b w:val="0"/>
+          <w:bCs w:val="0"/>
+          <w:szCs w:val="22"/>
+          <w:lang w:eastAsia="en-US"/>
+        </w:rPr>
+      </w:pPr>
+    </w:p>
+    <w:p>
+      <w:pPr>
+        <w:jc w:val="left"/>
+        <w:rPr>
+          <w:rFonts w:ascii="Cambria Math" w:hAnsi="Cambria Math"/>
+          <w:sz w:val="22"/>
+        </w:rPr>
+      </w:pPr>
+    </w:p>
+    <w:p>
+      <w:pPr>
+        <w:jc w:val="left"/>
+        <w:rPr>
+          <w:rFonts w:ascii="Cambria Math" w:hAnsi="Cambria Math"/>
+          <w:sz w:val="22"/>
+        </w:rPr>
+      </w:pPr>
+    </w:p>
+    <w:p>
+      <w:pPr>
+        <w:jc w:val="left"/>
+        <w:rPr>
+          <w:rFonts w:ascii="Cambria Math" w:hAnsi="Cambria Math"/>
+          <w:sz w:val="22"/>
+        </w:rPr>
+      </w:pPr>
+    </w:p>
+    <w:p>
+      <w:pPr>
+        <w:jc w:val="left"/>
+        <w:rPr>
+          <w:rFonts w:cs="Times New Roman"/>
+          <w:b/>
+          <w:bCs/>
+          <w:color w:val="24292F"/>
+          <w:szCs w:val="24"/>
+        </w:rPr>
+      </w:pPr>
+    </w:p>
+    <w:p>
+      <w:pPr>
+        <w:rPr>
+          <w:rFonts w:cs="Times New Roman"/>
+          <w:color w:val="24292F"/>
+        </w:rPr>
+      </w:pPr>
+    </w:p>
+    <w:p>
+      <w:pPr>
+        <w:rPr>
+          <w:rFonts w:cs="Times New Roman"/>
+          <w:color w:val="24292F"/>
+        </w:rPr>
+      </w:pPr>
+    </w:p>
+    <w:p>
+      <w:pPr>
+        <w:rPr>
+          <w:rFonts w:cs="Times New Roman"/>
+          <w:color w:val="24292F"/>
+        </w:rPr>
+      </w:pPr>
+    </w:p>
+    <w:p>
+      <w:pPr>
+        <w:rPr>
+          <w:rFonts w:cs="Times New Roman"/>
+          <w:color w:val="24292F"/>
+        </w:rPr>
+      </w:pPr>
+    </w:p>
+    <w:p>
+      <w:pPr>
+        <w:pStyle w:val="Ttulo2"/>
+        <w:rPr>
+          <w:color w:val="24292F"/>
+          <w:sz w:val="20"/>
+          <w:szCs w:val="18"/>
+        </w:rPr>
+      </w:pPr>
+    </w:p>
+    <w:p>
+      <w:pPr>
+        <w:spacing w:after="0"/>
+      </w:pPr>
+      <w:r>
+        <w:rPr>
+          <w:noProof/>
+          <w:sz w:val="40"/>
+          <w:szCs w:val="36"/>
+        </w:rPr>
+        <mc:AlternateContent>
+          <mc:Choice Requires="wps">
+            <w:drawing>
+              <wp:anchor distT="0" distB="0" distL="114300" distR="114300" simplePos="0" relativeHeight="251839488" behindDoc="0" locked="0" layoutInCell="1" allowOverlap="1" wp14:anchorId="24C60D6B" wp14:editId="5CFD9544">
+                <wp:simplePos x="0" y="0"/>
+                <wp:positionH relativeFrom="column">
+                  <wp:posOffset>-1040765</wp:posOffset>
+                </wp:positionH>
+                <wp:positionV relativeFrom="page">
+                  <wp:posOffset>39370</wp:posOffset>
+                </wp:positionV>
+                <wp:extent cx="2039620" cy="10614660"/>
+                <wp:effectExtent l="0" t="0" r="0" b="0"/>
+                <wp:wrapSquare wrapText="bothSides"/>
+                <wp:docPr id="1633585221" name="Retângulo 1633585221"/>
+                <wp:cNvGraphicFramePr/>
+                <a:graphic xmlns:a="http://schemas.openxmlformats.org/drawingml/2006/main">
+                  <a:graphicData uri="http://schemas.microsoft.com/office/word/2010/wordprocessingShape">
+                    <wps:wsp>
+                      <wps:cNvSpPr/>
+                      <wps:spPr>
+                        <a:xfrm>
+                          <a:off x="0" y="0"/>
+                          <a:ext cx="2039620" cy="10614660"/>
+                        </a:xfrm>
+                        <a:prstGeom prst="rect">
+                          <a:avLst/>
+                        </a:prstGeom>
+                        <a:solidFill>
+                          <a:schemeClr val="accent1">
+                            <a:lumMod val="75000"/>
+                          </a:schemeClr>
+                        </a:solidFill>
+                        <a:ln>
+                          <a:noFill/>
+                        </a:ln>
+                      </wps:spPr>
+                      <wps:style>
+                        <a:lnRef idx="2">
+                          <a:schemeClr val="accent1">
+                            <a:shade val="50000"/>
+                          </a:schemeClr>
+                        </a:lnRef>
+                        <a:fillRef idx="1">
+                          <a:schemeClr val="accent1"/>
+                        </a:fillRef>
+                        <a:effectRef idx="0">
+                          <a:schemeClr val="accent1"/>
+                        </a:effectRef>
+                        <a:fontRef idx="minor">
+                          <a:schemeClr val="lt1"/>
+                        </a:fontRef>
+                      </wps:style>
+                      <wps:bodyPr rot="0" spcFirstLastPara="0" vertOverflow="overflow" horzOverflow="overflow" vert="horz" wrap="square" lIns="91440" tIns="45720" rIns="91440" bIns="45720" numCol="1" spcCol="0" rtlCol="0" fromWordArt="0" anchor="ctr" anchorCtr="0" forceAA="0" compatLnSpc="1">
+                        <a:prstTxWarp prst="textNoShape">
+                          <a:avLst/>
+                        </a:prstTxWarp>
+                        <a:noAutofit/>
+                      </wps:bodyPr>
+                    </wps:wsp>
+                  </a:graphicData>
+                </a:graphic>
+                <wp14:sizeRelH relativeFrom="margin">
+                  <wp14:pctWidth>0</wp14:pctWidth>
+                </wp14:sizeRelH>
+                <wp14:sizeRelV relativeFrom="margin">
+                  <wp14:pctHeight>0</wp14:pctHeight>
+                </wp14:sizeRelV>
+              </wp:anchor>
+            </w:drawing>
+          </mc:Choice>
+          <mc:Fallback>
+            <w:pict>
+              <v:rect w14:anchorId="732BEBC7" id="Retângulo 1633585221" o:spid="_x0000_s1026" style="position:absolute;margin-left:-81.95pt;margin-top:3.1pt;width:160.6pt;height:835.8pt;z-index:251839488;visibility:visible;mso-wrap-style:square;mso-width-percent:0;mso-height-percent:0;mso-wrap-distance-left:9pt;mso-wrap-distance-top:0;mso-wrap-distance-right:9pt;mso-wrap-distance-bottom:0;mso-position-horizontal:absolute;mso-position-horizontal-relative:text;mso-position-vertical:absolute;mso-position-vertical-relative:page;mso-width-percent:0;mso-height-percent:0;mso-width-relative:margin;mso-height-relative:margin;v-text-anchor:middle" o:gfxdata="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" fillcolor="#2f5496 [2404]" stroked="f" strokeweight="1pt">
+                <w10:wrap type="square" anchory="page"/>
+              </v:rect>
+            </w:pict>
+          </mc:Fallback>
+        </mc:AlternateContent>
+      </w:r>
+    </w:p>
+    <w:p>
+      <w:pPr>
+        <w:spacing w:line="360" w:lineRule="auto"/>
+        <w:rPr>
+          <w:rFonts w:cs="Times New Roman"/>
+          <w:color w:val="24292F"/>
+          <w:szCs w:val="24"/>
+        </w:rPr>
+      </w:pPr>
+    </w:p>
+    <w:p>
+      <w:pPr>
+        <w:spacing w:line="360" w:lineRule="auto"/>
+        <w:rPr>
+          <w:rFonts w:cs="Times New Roman"/>
+          <w:color w:val="24292F"/>
+          <w:szCs w:val="24"/>
+        </w:rPr>
+      </w:pPr>
+    </w:p>
+    <w:p>
+      <w:pPr>
+        <w:rPr>
+          <w:color w:val="2F5496" w:themeColor="accent1" w:themeShade="BF"/>
+        </w:rPr>
+      </w:pPr>
+    </w:p>
+    <w:p>
+      <w:pPr>
+        <w:ind w:left="2124" w:firstLine="708"/>
+        <w:rPr>
+          <w:rFonts w:cs="Times New Roman"/>
+          <w:b/>
+          <w:bCs/>
+          <w:color w:val="323E4F" w:themeColor="text2" w:themeShade="BF"/>
+          <w:sz w:val="56"/>
+          <w:szCs w:val="56"/>
+        </w:rPr>
+      </w:pPr>
+      <w:r>
+        <w:rPr>
+          <w:rFonts w:cs="Times New Roman"/>
+          <w:b/>
+          <w:bCs/>
+          <w:sz w:val="72"/>
+          <w:szCs w:val="72"/>
+        </w:rPr>
+        <w:t>CAPÍTULO</w:t>
+      </w:r>
+      <w:r>
+        <w:rPr>
+          <w:rFonts w:cs="Times New Roman"/>
+          <w:b/>
+          <w:bCs/>
+          <w:sz w:val="160"/>
+          <w:szCs w:val="160"/>
+        </w:rPr>
+        <w:t xml:space="preserve"> </w:t>
+      </w:r>
+      <w:r>
+        <w:rPr>
+          <w:rFonts w:cs="Times New Roman"/>
+          <w:b/>
+          <w:bCs/>
+          <w:color w:val="2F5496" w:themeColor="accent1" w:themeShade="BF"/>
+          <w:sz w:val="160"/>
+          <w:szCs w:val="160"/>
+        </w:rPr>
+        <w:t>5</w:t>
+      </w:r>
+    </w:p>
+    <w:p>
+      <w:pPr>
+        <w:jc w:val="center"/>
+        <w:rPr>
+          <w:rFonts w:ascii="Bell MT" w:hAnsi="Bell MT" w:cs="Times New Roman"/>
+          <w:b/>
+          <w:bCs/>
+          <w:sz w:val="56"/>
+          <w:szCs w:val="56"/>
+        </w:rPr>
+      </w:pPr>
+    </w:p>
+    <w:p>
+      <w:pPr>
+        <w:jc w:val="center"/>
+        <w:rPr>
+          <w:rFonts w:ascii="Bell MT" w:hAnsi="Bell MT" w:cs="Times New Roman"/>
+          <w:b/>
+          <w:bCs/>
+          <w:sz w:val="56"/>
+          <w:szCs w:val="56"/>
+        </w:rPr>
+      </w:pPr>
+    </w:p>
+    <w:p>
+      <w:pPr>
+        <w:ind w:firstLine="708"/>
+        <w:jc w:val="center"/>
+        <w:rPr>
+          <w:rFonts w:ascii="Bell MT" w:hAnsi="Bell MT" w:cs="Times New Roman"/>
+          <w:b/>
+          <w:bCs/>
+          <w:sz w:val="56"/>
+          <w:szCs w:val="56"/>
+        </w:rPr>
+        <w:sectPr>
+          <w:headerReference w:type="default" r:id="rId31"/>
+          <w:footerReference w:type="default" r:id="rId32"/>
+          <w:pgSz w:w="11906" w:h="16838"/>
+          <w:pgMar w:top="1417" w:right="1701" w:bottom="1417" w:left="1701" w:header="708" w:footer="708" w:gutter="0"/>
+          <w:cols w:space="708"/>
+          <w:docGrid w:linePitch="360"/>
+        </w:sectPr>
+      </w:pPr>
+      <w:r>
+        <w:rPr>
+          <w:rFonts w:ascii="Bell MT" w:hAnsi="Bell MT" w:cs="Times New Roman"/>
+          <w:b/>
+          <w:bCs/>
+          <w:sz w:val="56"/>
+          <w:szCs w:val="56"/>
+        </w:rPr>
+        <w:tab/>
+        <w:t>CONCLUSÃO</w:t>
+      </w:r>
+    </w:p>
+    <w:p>
+      <w:pPr>
+        <w:pStyle w:val="Ttulo1"/>
+      </w:pPr>
+    </w:p>
+    <w:p>
+      <w:pPr>
+        <w:pStyle w:val="Ttulo1"/>
+      </w:pPr>
       <w:bookmarkStart w:id="5" w:name="_Toc105531692"/>
       <w:r>
         <w:rPr>
           <w:sz w:val="48"/>
           <w:szCs w:val="48"/>
         </w:rPr>
-        <w:lastRenderedPageBreak/>
-        <w:t>4</w:t>
+        <w:t>5</w:t>
       </w:r>
       <w:r>
         <w:t xml:space="preserve"> CONCLUSÃO</w:t>
@@ -3685,12 +5005,48 @@
         </w:rPr>
       </w:pPr>
       <w:r>
-        <w:t>Concluindo, durante a realização deste trabalho, ambos incorporamos os fundamentais da disciplina assim como toda um reforço na aprendizagem da linguagem C. Testamos vários ficheiros de texto, dado o problema do enunciado e conseguimos atribuir diversas soluções consoante o método utilizado. Sendo Inteligência Artificial uma área relativamente recente, podemos adquirir conhecimentos acerca do seu meio, assim como alguns algoritmos usados.</w:t>
+        <w:t>Em conclusão, neste trabalho de Sistemas Operativos 2, utilizamos a linguagem de programação C juntamente com a</w:t>
+      </w:r>
+      <w:r>
+        <w:t xml:space="preserve"> </w:t>
+      </w:r>
+      <w:r>
+        <w:t>API</w:t>
+      </w:r>
+      <w:r>
+        <w:t xml:space="preserve"> do Windows</w:t>
+      </w:r>
+      <w:r>
+        <w:t xml:space="preserve"> para implementar o jogo Frogger. Durante o processo, aplicamos uma variedade de conceitos e técnicas, incluindo o uso de </w:t>
+      </w:r>
+      <w:proofErr w:type="spellStart"/>
+      <w:r>
+        <w:t>threads</w:t>
+      </w:r>
+      <w:proofErr w:type="spellEnd"/>
+      <w:r>
+        <w:t xml:space="preserve">, </w:t>
+      </w:r>
+      <w:proofErr w:type="spellStart"/>
+      <w:r>
+        <w:t>mutexes</w:t>
+      </w:r>
+      <w:proofErr w:type="spellEnd"/>
+      <w:r>
+        <w:t xml:space="preserve">, </w:t>
+      </w:r>
+      <w:proofErr w:type="spellStart"/>
+      <w:r>
+        <w:t>DLLs</w:t>
+      </w:r>
+      <w:proofErr w:type="spellEnd"/>
+      <w:r>
+        <w:t xml:space="preserve"> e manipulação do registro do sistema.</w:t>
       </w:r>
     </w:p>
     <w:sectPr>
-      <w:headerReference w:type="default" r:id="rId27"/>
-      <w:footerReference w:type="default" r:id="rId28"/>
+      <w:headerReference w:type="default" r:id="rId33"/>
+      <w:footerReference w:type="default" r:id="rId34"/>
       <w:pgSz w:w="11906" w:h="16838"/>
       <w:pgMar w:top="1417" w:right="1701" w:bottom="1417" w:left="1701" w:header="708" w:footer="708" w:gutter="0"/>
       <w:cols w:space="708"/>
@@ -3815,6 +5171,86 @@
 </file>
 
 <file path=word/footer4.xml><?xml version="1.0" encoding="utf-8"?>
+<w:ftr xmlns:wpc="http://schemas.microsoft.com/office/word/2010/wordprocessingCanvas" xmlns:cx="http://schemas.microsoft.com/office/drawing/2014/chartex" xmlns:cx1="http://schemas.microsoft.com/office/drawing/2015/9/8/chartex" xmlns:cx2="http://schemas.microsoft.com/office/drawing/2015/10/21/chartex" xmlns:cx3="http://schemas.microsoft.com/office/drawing/2016/5/9/chartex" xmlns:cx4="http://schemas.microsoft.com/office/drawing/2016/5/10/chartex" xmlns:cx5="http://schemas.microsoft.com/office/drawing/2016/5/11/chartex" xmlns:cx6="http://schemas.microsoft.com/office/drawing/2016/5/12/chartex" xmlns:cx7="http://schemas.microsoft.com/office/drawing/2016/5/13/chartex" xmlns:cx8="http://schemas.microsoft.com/office/drawing/2016/5/14/chartex" xmlns:mc="http://schemas.openxmlformats.org/markup-compatibility/2006" xmlns:aink="http://schemas.microsoft.com/office/drawing/2016/ink" xmlns:am3d="http://schemas.microsoft.com/office/drawing/2017/model3d" xmlns:o="urn:schemas-microsoft-com:office:office" xmlns:oel="http://schemas.microsoft.com/office/2019/extlst" xmlns:r="http://schemas.openxmlformats.org/officeDocument/2006/relationships" xmlns:m="http://schemas.openxmlformats.org/officeDocument/2006/math" xmlns:v="urn:schemas-microsoft-com:vml" xmlns:wp14="http://schemas.microsoft.com/office/word/2010/wordprocessingDrawing" xmlns:wp="http://schemas.openxmlformats.org/drawingml/2006/wordprocessingDrawing" xmlns:w10="urn:schemas-microsoft-com:office:word" xmlns:w="http://schemas.openxmlformats.org/wordprocessingml/2006/main" xmlns:w14="http://schemas.microsoft.com/office/word/2010/wordml" xmlns:w15="http://schemas.microsoft.com/office/word/2012/wordml" xmlns:w16cex="http://schemas.microsoft.com/office/word/2018/wordml/cex" xmlns:w16cid="http://schemas.microsoft.com/office/word/2016/wordml/cid" xmlns:w16="http://schemas.microsoft.com/office/word/2018/wordml" xmlns:w16du="http://schemas.microsoft.com/office/word/2023/wordml/word16du" xmlns:w16sdtdh="http://schemas.microsoft.com/office/word/2020/wordml/sdtdatahash" xmlns:w16se="http://schemas.microsoft.com/office/word/2015/wordml/symex" xmlns:wpg="http://schemas.microsoft.com/office/word/2010/wordprocessingGroup" xmlns:wpi="http://schemas.microsoft.com/office/word/2010/wordprocessingInk" xmlns:wne="http://schemas.microsoft.com/office/word/2006/wordml" xmlns:wps="http://schemas.microsoft.com/office/word/2010/wordprocessingShape" mc:Ignorable="w14 w15 w16se w16cid w16 w16cex w16sdtdh wp14">
+  <w:sdt>
+    <w:sdtPr>
+      <w:id w:val="-1409229945"/>
+      <w:docPartObj>
+        <w:docPartGallery w:val="Page Numbers (Bottom of Page)"/>
+        <w:docPartUnique/>
+      </w:docPartObj>
+    </w:sdtPr>
+    <w:sdtContent>
+      <w:p>
+        <w:pPr>
+          <w:pStyle w:val="Rodap"/>
+          <w:jc w:val="center"/>
+        </w:pPr>
+      </w:p>
+      <w:p>
+        <w:pPr>
+          <w:pStyle w:val="Rodap"/>
+          <w:tabs>
+            <w:tab w:val="left" w:pos="5197"/>
+          </w:tabs>
+          <w:jc w:val="left"/>
+        </w:pPr>
+        <w:r>
+          <w:tab/>
+        </w:r>
+      </w:p>
+    </w:sdtContent>
+  </w:sdt>
+  <w:p>
+    <w:pPr>
+      <w:pStyle w:val="Rodap"/>
+      <w:jc w:val="center"/>
+    </w:pPr>
+  </w:p>
+</w:ftr>
+</file>
+
+<file path=word/footer5.xml><?xml version="1.0" encoding="utf-8"?>
+<w:ftr xmlns:wpc="http://schemas.microsoft.com/office/word/2010/wordprocessingCanvas" xmlns:cx="http://schemas.microsoft.com/office/drawing/2014/chartex" xmlns:cx1="http://schemas.microsoft.com/office/drawing/2015/9/8/chartex" xmlns:cx2="http://schemas.microsoft.com/office/drawing/2015/10/21/chartex" xmlns:cx3="http://schemas.microsoft.com/office/drawing/2016/5/9/chartex" xmlns:cx4="http://schemas.microsoft.com/office/drawing/2016/5/10/chartex" xmlns:cx5="http://schemas.microsoft.com/office/drawing/2016/5/11/chartex" xmlns:cx6="http://schemas.microsoft.com/office/drawing/2016/5/12/chartex" xmlns:cx7="http://schemas.microsoft.com/office/drawing/2016/5/13/chartex" xmlns:cx8="http://schemas.microsoft.com/office/drawing/2016/5/14/chartex" xmlns:mc="http://schemas.openxmlformats.org/markup-compatibility/2006" xmlns:aink="http://schemas.microsoft.com/office/drawing/2016/ink" xmlns:am3d="http://schemas.microsoft.com/office/drawing/2017/model3d" xmlns:o="urn:schemas-microsoft-com:office:office" xmlns:oel="http://schemas.microsoft.com/office/2019/extlst" xmlns:r="http://schemas.openxmlformats.org/officeDocument/2006/relationships" xmlns:m="http://schemas.openxmlformats.org/officeDocument/2006/math" xmlns:v="urn:schemas-microsoft-com:vml" xmlns:wp14="http://schemas.microsoft.com/office/word/2010/wordprocessingDrawing" xmlns:wp="http://schemas.openxmlformats.org/drawingml/2006/wordprocessingDrawing" xmlns:w10="urn:schemas-microsoft-com:office:word" xmlns:w="http://schemas.openxmlformats.org/wordprocessingml/2006/main" xmlns:w14="http://schemas.microsoft.com/office/word/2010/wordml" xmlns:w15="http://schemas.microsoft.com/office/word/2012/wordml" xmlns:w16cex="http://schemas.microsoft.com/office/word/2018/wordml/cex" xmlns:w16cid="http://schemas.microsoft.com/office/word/2016/wordml/cid" xmlns:w16="http://schemas.microsoft.com/office/word/2018/wordml" xmlns:w16du="http://schemas.microsoft.com/office/word/2023/wordml/word16du" xmlns:w16sdtdh="http://schemas.microsoft.com/office/word/2020/wordml/sdtdatahash" xmlns:w16se="http://schemas.microsoft.com/office/word/2015/wordml/symex" xmlns:wpg="http://schemas.microsoft.com/office/word/2010/wordprocessingGroup" xmlns:wpi="http://schemas.microsoft.com/office/word/2010/wordprocessingInk" xmlns:wne="http://schemas.microsoft.com/office/word/2006/wordml" xmlns:wps="http://schemas.microsoft.com/office/word/2010/wordprocessingShape" mc:Ignorable="w14 w15 w16se w16cid w16 w16cex w16sdtdh wp14">
+  <w:sdt>
+    <w:sdtPr>
+      <w:id w:val="245925910"/>
+      <w:docPartObj>
+        <w:docPartGallery w:val="Page Numbers (Bottom of Page)"/>
+        <w:docPartUnique/>
+      </w:docPartObj>
+    </w:sdtPr>
+    <w:sdtContent>
+      <w:p>
+        <w:pPr>
+          <w:pStyle w:val="Rodap"/>
+          <w:jc w:val="center"/>
+        </w:pPr>
+      </w:p>
+      <w:p>
+        <w:pPr>
+          <w:pStyle w:val="Rodap"/>
+          <w:tabs>
+            <w:tab w:val="left" w:pos="5197"/>
+          </w:tabs>
+          <w:jc w:val="left"/>
+        </w:pPr>
+        <w:r>
+          <w:tab/>
+        </w:r>
+      </w:p>
+    </w:sdtContent>
+  </w:sdt>
+  <w:p>
+    <w:pPr>
+      <w:pStyle w:val="Rodap"/>
+      <w:jc w:val="center"/>
+    </w:pPr>
+  </w:p>
+</w:ftr>
+</file>
+
+<file path=word/footer6.xml><?xml version="1.0" encoding="utf-8"?>
 <w:ftr xmlns:wpc="http://schemas.microsoft.com/office/word/2010/wordprocessingCanvas" xmlns:cx="http://schemas.microsoft.com/office/drawing/2014/chartex" xmlns:cx1="http://schemas.microsoft.com/office/drawing/2015/9/8/chartex" xmlns:cx2="http://schemas.microsoft.com/office/drawing/2015/10/21/chartex" xmlns:cx3="http://schemas.microsoft.com/office/drawing/2016/5/9/chartex" xmlns:cx4="http://schemas.microsoft.com/office/drawing/2016/5/10/chartex" xmlns:cx5="http://schemas.microsoft.com/office/drawing/2016/5/11/chartex" xmlns:cx6="http://schemas.microsoft.com/office/drawing/2016/5/12/chartex" xmlns:cx7="http://schemas.microsoft.com/office/drawing/2016/5/13/chartex" xmlns:cx8="http://schemas.microsoft.com/office/drawing/2016/5/14/chartex" xmlns:mc="http://schemas.openxmlformats.org/markup-compatibility/2006" xmlns:aink="http://schemas.microsoft.com/office/drawing/2016/ink" xmlns:am3d="http://schemas.microsoft.com/office/drawing/2017/model3d" xmlns:o="urn:schemas-microsoft-com:office:office" xmlns:oel="http://schemas.microsoft.com/office/2019/extlst" xmlns:r="http://schemas.openxmlformats.org/officeDocument/2006/relationships" xmlns:m="http://schemas.openxmlformats.org/officeDocument/2006/math" xmlns:v="urn:schemas-microsoft-com:vml" xmlns:wp14="http://schemas.microsoft.com/office/word/2010/wordprocessingDrawing" xmlns:wp="http://schemas.openxmlformats.org/drawingml/2006/wordprocessingDrawing" xmlns:w10="urn:schemas-microsoft-com:office:word" xmlns:w="http://schemas.openxmlformats.org/wordprocessingml/2006/main" xmlns:w14="http://schemas.microsoft.com/office/word/2010/wordml" xmlns:w15="http://schemas.microsoft.com/office/word/2012/wordml" xmlns:w16cex="http://schemas.microsoft.com/office/word/2018/wordml/cex" xmlns:w16cid="http://schemas.microsoft.com/office/word/2016/wordml/cid" xmlns:w16="http://schemas.microsoft.com/office/word/2018/wordml" xmlns:w16du="http://schemas.microsoft.com/office/word/2023/wordml/word16du" xmlns:w16sdtdh="http://schemas.microsoft.com/office/word/2020/wordml/sdtdatahash" xmlns:w16se="http://schemas.microsoft.com/office/word/2015/wordml/symex" xmlns:wpg="http://schemas.microsoft.com/office/word/2010/wordprocessingGroup" xmlns:wpi="http://schemas.microsoft.com/office/word/2010/wordprocessingInk" xmlns:wne="http://schemas.microsoft.com/office/word/2006/wordml" xmlns:wps="http://schemas.microsoft.com/office/word/2010/wordprocessingShape" mc:Ignorable="w14 w15 w16se w16cid w16 w16cex w16sdtdh wp14">
   <w:sdt>
     <w:sdtPr>
@@ -3990,6 +5426,26 @@
     <w:pPr>
       <w:pStyle w:val="Cabealho"/>
     </w:pPr>
+  </w:p>
+</w:hdr>
+</file>
+
+<file path=word/header4.xml><?xml version="1.0" encoding="utf-8"?>
+<w:hdr xmlns:wpc="http://schemas.microsoft.com/office/word/2010/wordprocessingCanvas" xmlns:cx="http://schemas.microsoft.com/office/drawing/2014/chartex" xmlns:cx1="http://schemas.microsoft.com/office/drawing/2015/9/8/chartex" xmlns:cx2="http://schemas.microsoft.com/office/drawing/2015/10/21/chartex" xmlns:cx3="http://schemas.microsoft.com/office/drawing/2016/5/9/chartex" xmlns:cx4="http://schemas.microsoft.com/office/drawing/2016/5/10/chartex" xmlns:cx5="http://schemas.microsoft.com/office/drawing/2016/5/11/chartex" xmlns:cx6="http://schemas.microsoft.com/office/drawing/2016/5/12/chartex" xmlns:cx7="http://schemas.microsoft.com/office/drawing/2016/5/13/chartex" xmlns:cx8="http://schemas.microsoft.com/office/drawing/2016/5/14/chartex" xmlns:mc="http://schemas.openxmlformats.org/markup-compatibility/2006" xmlns:aink="http://schemas.microsoft.com/office/drawing/2016/ink" xmlns:am3d="http://schemas.microsoft.com/office/drawing/2017/model3d" xmlns:o="urn:schemas-microsoft-com:office:office" xmlns:oel="http://schemas.microsoft.com/office/2019/extlst" xmlns:r="http://schemas.openxmlformats.org/officeDocument/2006/relationships" xmlns:m="http://schemas.openxmlformats.org/officeDocument/2006/math" xmlns:v="urn:schemas-microsoft-com:vml" xmlns:wp14="http://schemas.microsoft.com/office/word/2010/wordprocessingDrawing" xmlns:wp="http://schemas.openxmlformats.org/drawingml/2006/wordprocessingDrawing" xmlns:w10="urn:schemas-microsoft-com:office:word" xmlns:w="http://schemas.openxmlformats.org/wordprocessingml/2006/main" xmlns:w14="http://schemas.microsoft.com/office/word/2010/wordml" xmlns:w15="http://schemas.microsoft.com/office/word/2012/wordml" xmlns:w16cex="http://schemas.microsoft.com/office/word/2018/wordml/cex" xmlns:w16cid="http://schemas.microsoft.com/office/word/2016/wordml/cid" xmlns:w16="http://schemas.microsoft.com/office/word/2018/wordml" xmlns:w16du="http://schemas.microsoft.com/office/word/2023/wordml/word16du" xmlns:w16sdtdh="http://schemas.microsoft.com/office/word/2020/wordml/sdtdatahash" xmlns:w16se="http://schemas.microsoft.com/office/word/2015/wordml/symex" xmlns:wpg="http://schemas.microsoft.com/office/word/2010/wordprocessingGroup" xmlns:wpi="http://schemas.microsoft.com/office/word/2010/wordprocessingInk" xmlns:wne="http://schemas.microsoft.com/office/word/2006/wordml" xmlns:wps="http://schemas.microsoft.com/office/word/2010/wordprocessingShape" mc:Ignorable="w14 w15 w16se w16cid w16 w16cex w16sdtdh wp14">
+  <w:p>
+    <w:pPr>
+      <w:pStyle w:val="Cabealho"/>
+    </w:pPr>
+  </w:p>
+</w:hdr>
+</file>
+
+<file path=word/header5.xml><?xml version="1.0" encoding="utf-8"?>
+<w:hdr xmlns:wpc="http://schemas.microsoft.com/office/word/2010/wordprocessingCanvas" xmlns:cx="http://schemas.microsoft.com/office/drawing/2014/chartex" xmlns:cx1="http://schemas.microsoft.com/office/drawing/2015/9/8/chartex" xmlns:cx2="http://schemas.microsoft.com/office/drawing/2015/10/21/chartex" xmlns:cx3="http://schemas.microsoft.com/office/drawing/2016/5/9/chartex" xmlns:cx4="http://schemas.microsoft.com/office/drawing/2016/5/10/chartex" xmlns:cx5="http://schemas.microsoft.com/office/drawing/2016/5/11/chartex" xmlns:cx6="http://schemas.microsoft.com/office/drawing/2016/5/12/chartex" xmlns:cx7="http://schemas.microsoft.com/office/drawing/2016/5/13/chartex" xmlns:cx8="http://schemas.microsoft.com/office/drawing/2016/5/14/chartex" xmlns:mc="http://schemas.openxmlformats.org/markup-compatibility/2006" xmlns:aink="http://schemas.microsoft.com/office/drawing/2016/ink" xmlns:am3d="http://schemas.microsoft.com/office/drawing/2017/model3d" xmlns:o="urn:schemas-microsoft-com:office:office" xmlns:oel="http://schemas.microsoft.com/office/2019/extlst" xmlns:r="http://schemas.openxmlformats.org/officeDocument/2006/relationships" xmlns:m="http://schemas.openxmlformats.org/officeDocument/2006/math" xmlns:v="urn:schemas-microsoft-com:vml" xmlns:wp14="http://schemas.microsoft.com/office/word/2010/wordprocessingDrawing" xmlns:wp="http://schemas.openxmlformats.org/drawingml/2006/wordprocessingDrawing" xmlns:w10="urn:schemas-microsoft-com:office:word" xmlns:w="http://schemas.openxmlformats.org/wordprocessingml/2006/main" xmlns:w14="http://schemas.microsoft.com/office/word/2010/wordml" xmlns:w15="http://schemas.microsoft.com/office/word/2012/wordml" xmlns:w16cex="http://schemas.microsoft.com/office/word/2018/wordml/cex" xmlns:w16cid="http://schemas.microsoft.com/office/word/2016/wordml/cid" xmlns:w16="http://schemas.microsoft.com/office/word/2018/wordml" xmlns:w16du="http://schemas.microsoft.com/office/word/2023/wordml/word16du" xmlns:w16sdtdh="http://schemas.microsoft.com/office/word/2020/wordml/sdtdatahash" xmlns:w16se="http://schemas.microsoft.com/office/word/2015/wordml/symex" xmlns:wpg="http://schemas.microsoft.com/office/word/2010/wordprocessingGroup" xmlns:wpi="http://schemas.microsoft.com/office/word/2010/wordprocessingInk" xmlns:wne="http://schemas.microsoft.com/office/word/2006/wordml" xmlns:wps="http://schemas.microsoft.com/office/word/2010/wordprocessingShape" mc:Ignorable="w14 w15 w16se w16cid w16 w16cex w16sdtdh wp14">
+  <w:p>
+    <w:pPr>
+      <w:pStyle w:val="Cabealho"/>
+    </w:pPr>
     <w:r>
       <w:rPr>
         <w:noProof/>
@@ -4061,13 +5517,16 @@
                               <w:szCs w:val="24"/>
                             </w:rPr>
                           </w:pPr>
-                          <w:r>
+                        </w:p>
+                        <w:p>
+                          <w:pPr>
+                            <w:spacing w:after="0" w:line="240" w:lineRule="auto"/>
+                            <w:jc w:val="right"/>
                             <w:rPr>
                               <w:rFonts w:ascii="Arial Rounded MT Bold" w:hAnsi="Arial Rounded MT Bold"/>
                               <w:szCs w:val="24"/>
                             </w:rPr>
-                            <w:t>Exemplos de Aplicação e Teste dos Métodos Numéricos</w:t>
-                          </w:r>
+                          </w:pPr>
                         </w:p>
                         <w:p>
                           <w:pPr>
@@ -4114,13 +5573,16 @@
                         <w:szCs w:val="24"/>
                       </w:rPr>
                     </w:pPr>
-                    <w:r>
+                  </w:p>
+                  <w:p>
+                    <w:pPr>
+                      <w:spacing w:after="0" w:line="240" w:lineRule="auto"/>
+                      <w:jc w:val="right"/>
                       <w:rPr>
                         <w:rFonts w:ascii="Arial Rounded MT Bold" w:hAnsi="Arial Rounded MT Bold"/>
                         <w:szCs w:val="24"/>
                       </w:rPr>
-                      <w:t>Exemplos de Aplicação e Teste dos Métodos Numéricos</w:t>
-                    </w:r>
+                    </w:pPr>
                   </w:p>
                   <w:p>
                     <w:pPr>
@@ -5355,6 +6817,92 @@
       </w:rPr>
     </w:lvl>
   </w:abstractNum>
+  <w:abstractNum w:abstractNumId="10" w15:restartNumberingAfterBreak="0">
+    <w:nsid w:val="7AF13559"/>
+    <w:multiLevelType w:val="hybridMultilevel"/>
+    <w:tmpl w:val="BB4E468A"/>
+    <w:lvl w:ilvl="0" w:tplc="0816000F">
+      <w:start w:val="1"/>
+      <w:numFmt w:val="decimal"/>
+      <w:lvlText w:val="%1."/>
+      <w:lvlJc w:val="left"/>
+      <w:pPr>
+        <w:ind w:left="720" w:hanging="360"/>
+      </w:pPr>
+    </w:lvl>
+    <w:lvl w:ilvl="1" w:tplc="08160019" w:tentative="1">
+      <w:start w:val="1"/>
+      <w:numFmt w:val="lowerLetter"/>
+      <w:lvlText w:val="%2."/>
+      <w:lvlJc w:val="left"/>
+      <w:pPr>
+        <w:ind w:left="1440" w:hanging="360"/>
+      </w:pPr>
+    </w:lvl>
+    <w:lvl w:ilvl="2" w:tplc="0816001B" w:tentative="1">
+      <w:start w:val="1"/>
+      <w:numFmt w:val="lowerRoman"/>
+      <w:lvlText w:val="%3."/>
+      <w:lvlJc w:val="right"/>
+      <w:pPr>
+        <w:ind w:left="2160" w:hanging="180"/>
+      </w:pPr>
+    </w:lvl>
+    <w:lvl w:ilvl="3" w:tplc="0816000F" w:tentative="1">
+      <w:start w:val="1"/>
+      <w:numFmt w:val="decimal"/>
+      <w:lvlText w:val="%4."/>
+      <w:lvlJc w:val="left"/>
+      <w:pPr>
+        <w:ind w:left="2880" w:hanging="360"/>
+      </w:pPr>
+    </w:lvl>
+    <w:lvl w:ilvl="4" w:tplc="08160019" w:tentative="1">
+      <w:start w:val="1"/>
+      <w:numFmt w:val="lowerLetter"/>
+      <w:lvlText w:val="%5."/>
+      <w:lvlJc w:val="left"/>
+      <w:pPr>
+        <w:ind w:left="3600" w:hanging="360"/>
+      </w:pPr>
+    </w:lvl>
+    <w:lvl w:ilvl="5" w:tplc="0816001B" w:tentative="1">
+      <w:start w:val="1"/>
+      <w:numFmt w:val="lowerRoman"/>
+      <w:lvlText w:val="%6."/>
+      <w:lvlJc w:val="right"/>
+      <w:pPr>
+        <w:ind w:left="4320" w:hanging="180"/>
+      </w:pPr>
+    </w:lvl>
+    <w:lvl w:ilvl="6" w:tplc="0816000F" w:tentative="1">
+      <w:start w:val="1"/>
+      <w:numFmt w:val="decimal"/>
+      <w:lvlText w:val="%7."/>
+      <w:lvlJc w:val="left"/>
+      <w:pPr>
+        <w:ind w:left="5040" w:hanging="360"/>
+      </w:pPr>
+    </w:lvl>
+    <w:lvl w:ilvl="7" w:tplc="08160019" w:tentative="1">
+      <w:start w:val="1"/>
+      <w:numFmt w:val="lowerLetter"/>
+      <w:lvlText w:val="%8."/>
+      <w:lvlJc w:val="left"/>
+      <w:pPr>
+        <w:ind w:left="5760" w:hanging="360"/>
+      </w:pPr>
+    </w:lvl>
+    <w:lvl w:ilvl="8" w:tplc="0816001B" w:tentative="1">
+      <w:start w:val="1"/>
+      <w:numFmt w:val="lowerRoman"/>
+      <w:lvlText w:val="%9."/>
+      <w:lvlJc w:val="right"/>
+      <w:pPr>
+        <w:ind w:left="6480" w:hanging="180"/>
+      </w:pPr>
+    </w:lvl>
+  </w:abstractNum>
   <w:num w:numId="1" w16cid:durableId="1029527987">
     <w:abstractNumId w:val="6"/>
   </w:num>
@@ -5384,6 +6932,9 @@
   </w:num>
   <w:num w:numId="10" w16cid:durableId="91636149">
     <w:abstractNumId w:val="0"/>
+  </w:num>
+  <w:num w:numId="11" w16cid:durableId="193736729">
+    <w:abstractNumId w:val="10"/>
   </w:num>
 </w:numbering>
 </file>
